--- a/Notes_for_my_teacher.docx
+++ b/Notes_for_my_teacher.docx
@@ -252,6 +252,61 @@
     </w:p>
     <w:p>
       <w:pPr>
+        <w:ind w:left="708"/>
+        <w:jc w:val="both"/>
+        <w:rPr>
+          <w:rFonts w:cstheme="minorHAnsi"/>
+          <w:sz w:val="24"/>
+          <w:szCs w:val="24"/>
+        </w:rPr>
+      </w:pPr>
+      <w:r>
+        <w:rPr>
+          <w:rFonts w:cstheme="minorHAnsi"/>
+          <w:noProof/>
+          <w:sz w:val="24"/>
+          <w:szCs w:val="24"/>
+          <w:lang w:eastAsia="pt-BR"/>
+        </w:rPr>
+        <w:drawing>
+          <wp:inline distT="0" distB="0" distL="0" distR="0" wp14:anchorId="4715007F" wp14:editId="703E33AB">
+            <wp:extent cx="2190750" cy="338039"/>
+            <wp:effectExtent l="0" t="0" r="0" b="5080"/>
+            <wp:docPr id="1" name="Imagem 1"/>
+            <wp:cNvGraphicFramePr>
+              <a:graphicFrameLocks xmlns:a="http://schemas.openxmlformats.org/drawingml/2006/main" noChangeAspect="1"/>
+            </wp:cNvGraphicFramePr>
+            <a:graphic xmlns:a="http://schemas.openxmlformats.org/drawingml/2006/main">
+              <a:graphicData uri="http://schemas.openxmlformats.org/drawingml/2006/picture">
+                <pic:pic xmlns:pic="http://schemas.openxmlformats.org/drawingml/2006/picture">
+                  <pic:nvPicPr>
+                    <pic:cNvPr id="1" name=""/>
+                    <pic:cNvPicPr/>
+                  </pic:nvPicPr>
+                  <pic:blipFill>
+                    <a:blip r:embed="rId8"/>
+                    <a:stretch>
+                      <a:fillRect/>
+                    </a:stretch>
+                  </pic:blipFill>
+                  <pic:spPr>
+                    <a:xfrm>
+                      <a:off x="0" y="0"/>
+                      <a:ext cx="2229952" cy="344088"/>
+                    </a:xfrm>
+                    <a:prstGeom prst="rect">
+                      <a:avLst/>
+                    </a:prstGeom>
+                  </pic:spPr>
+                </pic:pic>
+              </a:graphicData>
+            </a:graphic>
+          </wp:inline>
+        </w:drawing>
+      </w:r>
+    </w:p>
+    <w:p>
+      <w:pPr>
         <w:jc w:val="both"/>
         <w:rPr>
           <w:rFonts w:cstheme="minorHAnsi"/>
@@ -553,6 +608,62 @@
     </w:p>
     <w:p>
       <w:pPr>
+        <w:ind w:left="708"/>
+        <w:jc w:val="both"/>
+        <w:rPr>
+          <w:rFonts w:cstheme="minorHAnsi"/>
+          <w:sz w:val="24"/>
+          <w:szCs w:val="24"/>
+        </w:rPr>
+      </w:pPr>
+      <w:r>
+        <w:rPr>
+          <w:rFonts w:cstheme="minorHAnsi"/>
+          <w:noProof/>
+          <w:sz w:val="24"/>
+          <w:szCs w:val="24"/>
+          <w:lang w:eastAsia="pt-BR"/>
+        </w:rPr>
+        <w:lastRenderedPageBreak/>
+        <w:drawing>
+          <wp:inline distT="0" distB="0" distL="0" distR="0" wp14:anchorId="7155F009" wp14:editId="7763BC69">
+            <wp:extent cx="4497572" cy="1933575"/>
+            <wp:effectExtent l="0" t="0" r="0" b="0"/>
+            <wp:docPr id="2" name="Imagem 2"/>
+            <wp:cNvGraphicFramePr>
+              <a:graphicFrameLocks xmlns:a="http://schemas.openxmlformats.org/drawingml/2006/main" noChangeAspect="1"/>
+            </wp:cNvGraphicFramePr>
+            <a:graphic xmlns:a="http://schemas.openxmlformats.org/drawingml/2006/main">
+              <a:graphicData uri="http://schemas.openxmlformats.org/drawingml/2006/picture">
+                <pic:pic xmlns:pic="http://schemas.openxmlformats.org/drawingml/2006/picture">
+                  <pic:nvPicPr>
+                    <pic:cNvPr id="1" name=""/>
+                    <pic:cNvPicPr/>
+                  </pic:nvPicPr>
+                  <pic:blipFill>
+                    <a:blip r:embed="rId9"/>
+                    <a:stretch>
+                      <a:fillRect/>
+                    </a:stretch>
+                  </pic:blipFill>
+                  <pic:spPr>
+                    <a:xfrm>
+                      <a:off x="0" y="0"/>
+                      <a:ext cx="4497572" cy="1933575"/>
+                    </a:xfrm>
+                    <a:prstGeom prst="rect">
+                      <a:avLst/>
+                    </a:prstGeom>
+                  </pic:spPr>
+                </pic:pic>
+              </a:graphicData>
+            </a:graphic>
+          </wp:inline>
+        </w:drawing>
+      </w:r>
+    </w:p>
+    <w:p>
+      <w:pPr>
         <w:jc w:val="both"/>
         <w:rPr>
           <w:rFonts w:cstheme="minorHAnsi"/>
@@ -595,59 +706,158 @@
           <w:sz w:val="24"/>
           <w:szCs w:val="24"/>
         </w:rPr>
-        <w:t xml:space="preserve">incerir o nome do player junto as seu score, nesse função a variavel </w:t>
-      </w:r>
-      <w:r>
-        <w:rPr>
-          <w:sz w:val="24"/>
-          <w:szCs w:val="24"/>
+        <w:t>incerir o nome do player junto as seu score, nesse função a variavel wrote é mudada para True, caso contrario seria escrito o leaderboard a cada frame do jogo.</w:t>
+      </w:r>
+    </w:p>
+    <w:p>
+      <w:pPr>
+        <w:jc w:val="both"/>
+        <w:rPr>
+          <w:sz w:val="24"/>
+          <w:szCs w:val="24"/>
+        </w:rPr>
+      </w:pPr>
+      <w:r>
+        <w:rPr>
+          <w:noProof/>
+          <w:sz w:val="24"/>
+          <w:szCs w:val="24"/>
+          <w:lang w:eastAsia="pt-BR"/>
+        </w:rPr>
+        <w:drawing>
+          <wp:inline distT="0" distB="0" distL="0" distR="0" wp14:anchorId="6153C0A9" wp14:editId="65130A27">
+            <wp:extent cx="5400040" cy="1981200"/>
+            <wp:effectExtent l="0" t="0" r="0" b="0"/>
+            <wp:docPr id="3" name="Imagem 3"/>
+            <wp:cNvGraphicFramePr>
+              <a:graphicFrameLocks xmlns:a="http://schemas.openxmlformats.org/drawingml/2006/main" noChangeAspect="1"/>
+            </wp:cNvGraphicFramePr>
+            <a:graphic xmlns:a="http://schemas.openxmlformats.org/drawingml/2006/main">
+              <a:graphicData uri="http://schemas.openxmlformats.org/drawingml/2006/picture">
+                <pic:pic xmlns:pic="http://schemas.openxmlformats.org/drawingml/2006/picture">
+                  <pic:nvPicPr>
+                    <pic:cNvPr id="1" name=""/>
+                    <pic:cNvPicPr/>
+                  </pic:nvPicPr>
+                  <pic:blipFill>
+                    <a:blip r:embed="rId10"/>
+                    <a:stretch>
+                      <a:fillRect/>
+                    </a:stretch>
+                  </pic:blipFill>
+                  <pic:spPr>
+                    <a:xfrm>
+                      <a:off x="0" y="0"/>
+                      <a:ext cx="5400040" cy="1981200"/>
+                    </a:xfrm>
+                    <a:prstGeom prst="rect">
+                      <a:avLst/>
+                    </a:prstGeom>
+                  </pic:spPr>
+                </pic:pic>
+              </a:graphicData>
+            </a:graphic>
+          </wp:inline>
+        </w:drawing>
+      </w:r>
+    </w:p>
+    <w:p>
+      <w:pPr>
+        <w:jc w:val="both"/>
+        <w:rPr>
+          <w:rFonts w:cstheme="minorHAnsi"/>
+          <w:sz w:val="24"/>
+          <w:szCs w:val="24"/>
+        </w:rPr>
+      </w:pPr>
+    </w:p>
+    <w:p>
+      <w:pPr>
+        <w:jc w:val="both"/>
+        <w:rPr>
+          <w:rFonts w:cstheme="minorHAnsi"/>
+          <w:sz w:val="24"/>
+          <w:szCs w:val="24"/>
+        </w:rPr>
+      </w:pPr>
+      <w:r>
+        <w:rPr>
+          <w:rFonts w:cstheme="minorHAnsi"/>
+          <w:sz w:val="24"/>
+          <w:szCs w:val="24"/>
+        </w:rPr>
+        <w:t>Na linha 34 temos a função update_snake, responsável por definir o moviment</w:t>
+      </w:r>
+      <w:r>
+        <w:rPr>
+          <w:rFonts w:cstheme="minorHAnsi"/>
+          <w:sz w:val="24"/>
+          <w:szCs w:val="24"/>
+        </w:rPr>
+        <w:t xml:space="preserve">o da cobra e o seu crescimento, </w:t>
+      </w:r>
+      <w:r>
+        <w:rPr>
+          <w:rFonts w:cstheme="minorHAnsi"/>
+          <w:sz w:val="24"/>
+          <w:szCs w:val="24"/>
+        </w:rPr>
+        <w:t>o movimento é dado pelo append(x_head e y_head) nas lista x_body e y_body, ao mesmo tempo que deletamos o primeiro termo da lista, assim dando a noção/sensação de movimento para o usuário, caso a cabeça a cobra(ultimos elementos das listas) estejam na mesma coordenada que a maçã o delete não ocorre, dessa forma a cobra cresce uma unidade(1 pixel) a cada maçã comida.</w:t>
+      </w:r>
+    </w:p>
+    <w:p>
+      <w:pPr>
+        <w:jc w:val="both"/>
+        <w:rPr>
+          <w:rFonts w:cstheme="minorHAnsi"/>
+          <w:sz w:val="24"/>
+          <w:szCs w:val="24"/>
+        </w:rPr>
+      </w:pPr>
+      <w:r>
+        <w:rPr>
+          <w:rFonts w:cstheme="minorHAnsi"/>
+          <w:noProof/>
+          <w:sz w:val="24"/>
+          <w:szCs w:val="24"/>
+          <w:lang w:eastAsia="pt-BR"/>
         </w:rPr>
         <w:lastRenderedPageBreak/>
-        <w:t>wrote é mudada para True, caso contrario seria escrito o leaderboard a cada frame do jogo.</w:t>
-      </w:r>
-    </w:p>
-    <w:p>
-      <w:pPr>
-        <w:jc w:val="both"/>
-        <w:rPr>
-          <w:rFonts w:cstheme="minorHAnsi"/>
-          <w:sz w:val="24"/>
-          <w:szCs w:val="24"/>
-        </w:rPr>
-      </w:pPr>
-    </w:p>
-    <w:p>
-      <w:pPr>
-        <w:jc w:val="both"/>
-        <w:rPr>
-          <w:rFonts w:cstheme="minorHAnsi"/>
-          <w:sz w:val="24"/>
-          <w:szCs w:val="24"/>
-        </w:rPr>
-      </w:pPr>
-      <w:r>
-        <w:rPr>
-          <w:rFonts w:cstheme="minorHAnsi"/>
-          <w:sz w:val="24"/>
-          <w:szCs w:val="24"/>
-        </w:rPr>
-        <w:t>Na linha 34 temos a função update_snake, responsável por definir o moviment</w:t>
-      </w:r>
-      <w:r>
-        <w:rPr>
-          <w:rFonts w:cstheme="minorHAnsi"/>
-          <w:sz w:val="24"/>
-          <w:szCs w:val="24"/>
-        </w:rPr>
-        <w:t xml:space="preserve">o da cobra e o seu crescimento, </w:t>
-      </w:r>
-      <w:r>
-        <w:rPr>
-          <w:rFonts w:cstheme="minorHAnsi"/>
-          <w:sz w:val="24"/>
-          <w:szCs w:val="24"/>
-        </w:rPr>
-        <w:t>o movimento é dado pelo append(x_head e y_head) nas lista x_body e y_body, ao mesmo tempo que deletamos o primeiro termo da lista, assim dando a noção/sensação de movimento para o usuário, caso a cabeça a cobra(ultimos elementos das listas) estejam na mesma coordenada que a maçã o delete não ocorre, dessa forma a cobra cresce uma unidade(1 pixel) a cada maçã comida.</w:t>
+        <w:drawing>
+          <wp:inline distT="0" distB="0" distL="0" distR="0" wp14:anchorId="69429936" wp14:editId="49300E77">
+            <wp:extent cx="5400040" cy="3496945"/>
+            <wp:effectExtent l="0" t="0" r="0" b="8255"/>
+            <wp:docPr id="4" name="Imagem 4"/>
+            <wp:cNvGraphicFramePr>
+              <a:graphicFrameLocks xmlns:a="http://schemas.openxmlformats.org/drawingml/2006/main" noChangeAspect="1"/>
+            </wp:cNvGraphicFramePr>
+            <a:graphic xmlns:a="http://schemas.openxmlformats.org/drawingml/2006/main">
+              <a:graphicData uri="http://schemas.openxmlformats.org/drawingml/2006/picture">
+                <pic:pic xmlns:pic="http://schemas.openxmlformats.org/drawingml/2006/picture">
+                  <pic:nvPicPr>
+                    <pic:cNvPr id="1" name=""/>
+                    <pic:cNvPicPr/>
+                  </pic:nvPicPr>
+                  <pic:blipFill>
+                    <a:blip r:embed="rId11"/>
+                    <a:stretch>
+                      <a:fillRect/>
+                    </a:stretch>
+                  </pic:blipFill>
+                  <pic:spPr>
+                    <a:xfrm>
+                      <a:off x="0" y="0"/>
+                      <a:ext cx="5400040" cy="3496945"/>
+                    </a:xfrm>
+                    <a:prstGeom prst="rect">
+                      <a:avLst/>
+                    </a:prstGeom>
+                  </pic:spPr>
+                </pic:pic>
+              </a:graphicData>
+            </a:graphic>
+          </wp:inline>
+        </w:drawing>
       </w:r>
     </w:p>
     <w:p>
@@ -687,6 +897,60 @@
           <w:szCs w:val="24"/>
         </w:rPr>
       </w:pPr>
+      <w:r>
+        <w:rPr>
+          <w:rFonts w:cstheme="minorHAnsi"/>
+          <w:noProof/>
+          <w:sz w:val="24"/>
+          <w:szCs w:val="24"/>
+          <w:lang w:eastAsia="pt-BR"/>
+        </w:rPr>
+        <w:drawing>
+          <wp:inline distT="0" distB="0" distL="0" distR="0" wp14:anchorId="10553506" wp14:editId="1697E628">
+            <wp:extent cx="5400040" cy="3942080"/>
+            <wp:effectExtent l="0" t="0" r="0" b="1270"/>
+            <wp:docPr id="5" name="Imagem 5"/>
+            <wp:cNvGraphicFramePr>
+              <a:graphicFrameLocks xmlns:a="http://schemas.openxmlformats.org/drawingml/2006/main" noChangeAspect="1"/>
+            </wp:cNvGraphicFramePr>
+            <a:graphic xmlns:a="http://schemas.openxmlformats.org/drawingml/2006/main">
+              <a:graphicData uri="http://schemas.openxmlformats.org/drawingml/2006/picture">
+                <pic:pic xmlns:pic="http://schemas.openxmlformats.org/drawingml/2006/picture">
+                  <pic:nvPicPr>
+                    <pic:cNvPr id="1" name=""/>
+                    <pic:cNvPicPr/>
+                  </pic:nvPicPr>
+                  <pic:blipFill>
+                    <a:blip r:embed="rId12"/>
+                    <a:stretch>
+                      <a:fillRect/>
+                    </a:stretch>
+                  </pic:blipFill>
+                  <pic:spPr>
+                    <a:xfrm>
+                      <a:off x="0" y="0"/>
+                      <a:ext cx="5400040" cy="3942080"/>
+                    </a:xfrm>
+                    <a:prstGeom prst="rect">
+                      <a:avLst/>
+                    </a:prstGeom>
+                  </pic:spPr>
+                </pic:pic>
+              </a:graphicData>
+            </a:graphic>
+          </wp:inline>
+        </w:drawing>
+      </w:r>
+    </w:p>
+    <w:p>
+      <w:pPr>
+        <w:jc w:val="both"/>
+        <w:rPr>
+          <w:rFonts w:cstheme="minorHAnsi"/>
+          <w:sz w:val="24"/>
+          <w:szCs w:val="24"/>
+        </w:rPr>
+      </w:pPr>
     </w:p>
     <w:p>
       <w:pPr>
@@ -715,6 +979,60 @@
           <w:szCs w:val="24"/>
         </w:rPr>
       </w:pPr>
+      <w:r>
+        <w:rPr>
+          <w:rFonts w:cstheme="minorHAnsi"/>
+          <w:noProof/>
+          <w:sz w:val="24"/>
+          <w:szCs w:val="24"/>
+          <w:lang w:eastAsia="pt-BR"/>
+        </w:rPr>
+        <w:drawing>
+          <wp:inline distT="0" distB="0" distL="0" distR="0" wp14:anchorId="375E8530" wp14:editId="62F87BE7">
+            <wp:extent cx="5400040" cy="1945640"/>
+            <wp:effectExtent l="0" t="0" r="0" b="0"/>
+            <wp:docPr id="6" name="Imagem 6"/>
+            <wp:cNvGraphicFramePr>
+              <a:graphicFrameLocks xmlns:a="http://schemas.openxmlformats.org/drawingml/2006/main" noChangeAspect="1"/>
+            </wp:cNvGraphicFramePr>
+            <a:graphic xmlns:a="http://schemas.openxmlformats.org/drawingml/2006/main">
+              <a:graphicData uri="http://schemas.openxmlformats.org/drawingml/2006/picture">
+                <pic:pic xmlns:pic="http://schemas.openxmlformats.org/drawingml/2006/picture">
+                  <pic:nvPicPr>
+                    <pic:cNvPr id="1" name=""/>
+                    <pic:cNvPicPr/>
+                  </pic:nvPicPr>
+                  <pic:blipFill>
+                    <a:blip r:embed="rId13"/>
+                    <a:stretch>
+                      <a:fillRect/>
+                    </a:stretch>
+                  </pic:blipFill>
+                  <pic:spPr>
+                    <a:xfrm>
+                      <a:off x="0" y="0"/>
+                      <a:ext cx="5400040" cy="1945640"/>
+                    </a:xfrm>
+                    <a:prstGeom prst="rect">
+                      <a:avLst/>
+                    </a:prstGeom>
+                  </pic:spPr>
+                </pic:pic>
+              </a:graphicData>
+            </a:graphic>
+          </wp:inline>
+        </w:drawing>
+      </w:r>
+    </w:p>
+    <w:p>
+      <w:pPr>
+        <w:jc w:val="both"/>
+        <w:rPr>
+          <w:rFonts w:cstheme="minorHAnsi"/>
+          <w:sz w:val="24"/>
+          <w:szCs w:val="24"/>
+        </w:rPr>
+      </w:pPr>
     </w:p>
     <w:p>
       <w:pPr>
@@ -743,6 +1061,60 @@
           <w:szCs w:val="24"/>
         </w:rPr>
       </w:pPr>
+      <w:r>
+        <w:rPr>
+          <w:rFonts w:cstheme="minorHAnsi"/>
+          <w:noProof/>
+          <w:sz w:val="24"/>
+          <w:szCs w:val="24"/>
+          <w:lang w:eastAsia="pt-BR"/>
+        </w:rPr>
+        <w:drawing>
+          <wp:inline distT="0" distB="0" distL="0" distR="0" wp14:anchorId="18652061" wp14:editId="4108DB28">
+            <wp:extent cx="5400040" cy="916940"/>
+            <wp:effectExtent l="0" t="0" r="0" b="0"/>
+            <wp:docPr id="7" name="Imagem 7"/>
+            <wp:cNvGraphicFramePr>
+              <a:graphicFrameLocks xmlns:a="http://schemas.openxmlformats.org/drawingml/2006/main" noChangeAspect="1"/>
+            </wp:cNvGraphicFramePr>
+            <a:graphic xmlns:a="http://schemas.openxmlformats.org/drawingml/2006/main">
+              <a:graphicData uri="http://schemas.openxmlformats.org/drawingml/2006/picture">
+                <pic:pic xmlns:pic="http://schemas.openxmlformats.org/drawingml/2006/picture">
+                  <pic:nvPicPr>
+                    <pic:cNvPr id="1" name=""/>
+                    <pic:cNvPicPr/>
+                  </pic:nvPicPr>
+                  <pic:blipFill>
+                    <a:blip r:embed="rId14"/>
+                    <a:stretch>
+                      <a:fillRect/>
+                    </a:stretch>
+                  </pic:blipFill>
+                  <pic:spPr>
+                    <a:xfrm>
+                      <a:off x="0" y="0"/>
+                      <a:ext cx="5400040" cy="916940"/>
+                    </a:xfrm>
+                    <a:prstGeom prst="rect">
+                      <a:avLst/>
+                    </a:prstGeom>
+                  </pic:spPr>
+                </pic:pic>
+              </a:graphicData>
+            </a:graphic>
+          </wp:inline>
+        </w:drawing>
+      </w:r>
+    </w:p>
+    <w:p>
+      <w:pPr>
+        <w:jc w:val="both"/>
+        <w:rPr>
+          <w:rFonts w:cstheme="minorHAnsi"/>
+          <w:sz w:val="24"/>
+          <w:szCs w:val="24"/>
+        </w:rPr>
+      </w:pPr>
     </w:p>
     <w:p>
       <w:pPr>
@@ -771,6 +1143,60 @@
           <w:szCs w:val="24"/>
         </w:rPr>
       </w:pPr>
+      <w:r>
+        <w:rPr>
+          <w:rFonts w:cstheme="minorHAnsi"/>
+          <w:noProof/>
+          <w:sz w:val="24"/>
+          <w:szCs w:val="24"/>
+          <w:lang w:eastAsia="pt-BR"/>
+        </w:rPr>
+        <w:drawing>
+          <wp:inline distT="0" distB="0" distL="0" distR="0" wp14:anchorId="4E62F797" wp14:editId="22592EBC">
+            <wp:extent cx="5400040" cy="886460"/>
+            <wp:effectExtent l="0" t="0" r="0" b="8890"/>
+            <wp:docPr id="8" name="Imagem 8"/>
+            <wp:cNvGraphicFramePr>
+              <a:graphicFrameLocks xmlns:a="http://schemas.openxmlformats.org/drawingml/2006/main" noChangeAspect="1"/>
+            </wp:cNvGraphicFramePr>
+            <a:graphic xmlns:a="http://schemas.openxmlformats.org/drawingml/2006/main">
+              <a:graphicData uri="http://schemas.openxmlformats.org/drawingml/2006/picture">
+                <pic:pic xmlns:pic="http://schemas.openxmlformats.org/drawingml/2006/picture">
+                  <pic:nvPicPr>
+                    <pic:cNvPr id="1" name=""/>
+                    <pic:cNvPicPr/>
+                  </pic:nvPicPr>
+                  <pic:blipFill>
+                    <a:blip r:embed="rId15"/>
+                    <a:stretch>
+                      <a:fillRect/>
+                    </a:stretch>
+                  </pic:blipFill>
+                  <pic:spPr>
+                    <a:xfrm>
+                      <a:off x="0" y="0"/>
+                      <a:ext cx="5400040" cy="886460"/>
+                    </a:xfrm>
+                    <a:prstGeom prst="rect">
+                      <a:avLst/>
+                    </a:prstGeom>
+                  </pic:spPr>
+                </pic:pic>
+              </a:graphicData>
+            </a:graphic>
+          </wp:inline>
+        </w:drawing>
+      </w:r>
+    </w:p>
+    <w:p>
+      <w:pPr>
+        <w:jc w:val="both"/>
+        <w:rPr>
+          <w:rFonts w:cstheme="minorHAnsi"/>
+          <w:sz w:val="24"/>
+          <w:szCs w:val="24"/>
+        </w:rPr>
+      </w:pPr>
     </w:p>
     <w:p>
       <w:pPr>
@@ -822,6 +1248,73 @@
       <w:r>
         <w:rPr>
           <w:rFonts w:cstheme="minorHAnsi"/>
+          <w:noProof/>
+          <w:sz w:val="24"/>
+          <w:szCs w:val="24"/>
+          <w:lang w:eastAsia="pt-BR"/>
+        </w:rPr>
+        <w:lastRenderedPageBreak/>
+        <w:drawing>
+          <wp:inline distT="0" distB="0" distL="0" distR="0" wp14:anchorId="6A0063D2" wp14:editId="0CAC646C">
+            <wp:extent cx="4905375" cy="807564"/>
+            <wp:effectExtent l="0" t="0" r="0" b="0"/>
+            <wp:docPr id="9" name="Imagem 9"/>
+            <wp:cNvGraphicFramePr>
+              <a:graphicFrameLocks xmlns:a="http://schemas.openxmlformats.org/drawingml/2006/main" noChangeAspect="1"/>
+            </wp:cNvGraphicFramePr>
+            <a:graphic xmlns:a="http://schemas.openxmlformats.org/drawingml/2006/main">
+              <a:graphicData uri="http://schemas.openxmlformats.org/drawingml/2006/picture">
+                <pic:pic xmlns:pic="http://schemas.openxmlformats.org/drawingml/2006/picture">
+                  <pic:nvPicPr>
+                    <pic:cNvPr id="1" name=""/>
+                    <pic:cNvPicPr/>
+                  </pic:nvPicPr>
+                  <pic:blipFill>
+                    <a:blip r:embed="rId16"/>
+                    <a:stretch>
+                      <a:fillRect/>
+                    </a:stretch>
+                  </pic:blipFill>
+                  <pic:spPr>
+                    <a:xfrm>
+                      <a:off x="0" y="0"/>
+                      <a:ext cx="4951056" cy="815084"/>
+                    </a:xfrm>
+                    <a:prstGeom prst="rect">
+                      <a:avLst/>
+                    </a:prstGeom>
+                  </pic:spPr>
+                </pic:pic>
+              </a:graphicData>
+            </a:graphic>
+          </wp:inline>
+        </w:drawing>
+      </w:r>
+    </w:p>
+    <w:p>
+      <w:pPr>
+        <w:ind w:left="708"/>
+        <w:jc w:val="both"/>
+        <w:rPr>
+          <w:rFonts w:cstheme="minorHAnsi"/>
+          <w:sz w:val="24"/>
+          <w:szCs w:val="24"/>
+        </w:rPr>
+      </w:pPr>
+    </w:p>
+    <w:p>
+      <w:pPr>
+        <w:ind w:left="708"/>
+        <w:jc w:val="both"/>
+        <w:rPr>
+          <w:rFonts w:cstheme="minorHAnsi"/>
+          <w:sz w:val="24"/>
+          <w:szCs w:val="24"/>
+        </w:rPr>
+      </w:pPr>
+      <w:r>
+        <w:rPr>
+          <w:rFonts w:cstheme="minorHAnsi"/>
           <w:sz w:val="24"/>
           <w:szCs w:val="24"/>
         </w:rPr>
@@ -841,19 +1334,362 @@
       <w:r>
         <w:rPr>
           <w:rFonts w:cstheme="minorHAnsi"/>
-          <w:sz w:val="24"/>
-          <w:szCs w:val="24"/>
-        </w:rPr>
-        <w:t xml:space="preserve">Na linha 110 verificamos o tamanho do conjunto acc com o tamanho la lista y_body(como as listas x_body e y_body têm o mesmo tamanho usamos apens uma como padrão de medida), desse modo, caso o tamanho do conjunto seja </w:t>
-      </w:r>
-      <w:r>
-        <w:rPr>
-          <w:rFonts w:cstheme="minorHAnsi"/>
-          <w:sz w:val="24"/>
-          <w:szCs w:val="24"/>
+          <w:noProof/>
+          <w:sz w:val="24"/>
+          <w:szCs w:val="24"/>
+          <w:lang w:eastAsia="pt-BR"/>
+        </w:rPr>
+        <w:drawing>
+          <wp:inline distT="0" distB="0" distL="0" distR="0" wp14:anchorId="6414B9DE" wp14:editId="3ED7C9EC">
+            <wp:extent cx="3867690" cy="971686"/>
+            <wp:effectExtent l="0" t="0" r="0" b="0"/>
+            <wp:docPr id="10" name="Imagem 10"/>
+            <wp:cNvGraphicFramePr>
+              <a:graphicFrameLocks xmlns:a="http://schemas.openxmlformats.org/drawingml/2006/main" noChangeAspect="1"/>
+            </wp:cNvGraphicFramePr>
+            <a:graphic xmlns:a="http://schemas.openxmlformats.org/drawingml/2006/main">
+              <a:graphicData uri="http://schemas.openxmlformats.org/drawingml/2006/picture">
+                <pic:pic xmlns:pic="http://schemas.openxmlformats.org/drawingml/2006/picture">
+                  <pic:nvPicPr>
+                    <pic:cNvPr id="1" name=""/>
+                    <pic:cNvPicPr/>
+                  </pic:nvPicPr>
+                  <pic:blipFill>
+                    <a:blip r:embed="rId17"/>
+                    <a:stretch>
+                      <a:fillRect/>
+                    </a:stretch>
+                  </pic:blipFill>
+                  <pic:spPr>
+                    <a:xfrm>
+                      <a:off x="0" y="0"/>
+                      <a:ext cx="3867690" cy="971686"/>
+                    </a:xfrm>
+                    <a:prstGeom prst="rect">
+                      <a:avLst/>
+                    </a:prstGeom>
+                  </pic:spPr>
+                </pic:pic>
+              </a:graphicData>
+            </a:graphic>
+          </wp:inline>
+        </w:drawing>
+      </w:r>
+    </w:p>
+    <w:p>
+      <w:pPr>
+        <w:ind w:left="708"/>
+        <w:jc w:val="both"/>
+        <w:rPr>
+          <w:rFonts w:cstheme="minorHAnsi"/>
+          <w:sz w:val="24"/>
+          <w:szCs w:val="24"/>
+        </w:rPr>
+      </w:pPr>
+      <w:r>
+        <w:rPr>
+          <w:rFonts w:cstheme="minorHAnsi"/>
+          <w:sz w:val="24"/>
+          <w:szCs w:val="24"/>
+        </w:rPr>
+        <w:t>Na linha 110 verificamos o tamanho do conjunto acc com o tamanho la lista y_body(como as listas x_body e y_body têm o mesmo tamanho usamos apens uma como padrão de medida), desse modo, caso o tamanho do conjunto seja menor que o da lista significa que temos alguma coordenada repetida na lista, assim, mostrando que houve uma colisão com o rabo da cobra, caso a colisão ocorra a variavel game_over é mudada para True.</w:t>
+      </w:r>
+    </w:p>
+    <w:p>
+      <w:pPr>
+        <w:ind w:left="708"/>
+        <w:jc w:val="both"/>
+        <w:rPr>
+          <w:rFonts w:cstheme="minorHAnsi"/>
+          <w:sz w:val="24"/>
+          <w:szCs w:val="24"/>
+        </w:rPr>
+      </w:pPr>
+      <w:r>
+        <w:rPr>
+          <w:rFonts w:cstheme="minorHAnsi"/>
+          <w:noProof/>
+          <w:sz w:val="24"/>
+          <w:szCs w:val="24"/>
+          <w:lang w:eastAsia="pt-BR"/>
+        </w:rPr>
+        <w:drawing>
+          <wp:inline distT="0" distB="0" distL="0" distR="0" wp14:anchorId="7BCE37E7" wp14:editId="7263D4CC">
+            <wp:extent cx="4838700" cy="386914"/>
+            <wp:effectExtent l="0" t="0" r="0" b="0"/>
+            <wp:docPr id="11" name="Imagem 11"/>
+            <wp:cNvGraphicFramePr>
+              <a:graphicFrameLocks xmlns:a="http://schemas.openxmlformats.org/drawingml/2006/main" noChangeAspect="1"/>
+            </wp:cNvGraphicFramePr>
+            <a:graphic xmlns:a="http://schemas.openxmlformats.org/drawingml/2006/main">
+              <a:graphicData uri="http://schemas.openxmlformats.org/drawingml/2006/picture">
+                <pic:pic xmlns:pic="http://schemas.openxmlformats.org/drawingml/2006/picture">
+                  <pic:nvPicPr>
+                    <pic:cNvPr id="1" name=""/>
+                    <pic:cNvPicPr/>
+                  </pic:nvPicPr>
+                  <pic:blipFill>
+                    <a:blip r:embed="rId18"/>
+                    <a:stretch>
+                      <a:fillRect/>
+                    </a:stretch>
+                  </pic:blipFill>
+                  <pic:spPr>
+                    <a:xfrm>
+                      <a:off x="0" y="0"/>
+                      <a:ext cx="4947394" cy="395605"/>
+                    </a:xfrm>
+                    <a:prstGeom prst="rect">
+                      <a:avLst/>
+                    </a:prstGeom>
+                  </pic:spPr>
+                </pic:pic>
+              </a:graphicData>
+            </a:graphic>
+          </wp:inline>
+        </w:drawing>
+      </w:r>
+    </w:p>
+    <w:p>
+      <w:pPr>
+        <w:ind w:left="708"/>
+        <w:jc w:val="both"/>
+        <w:rPr>
+          <w:rFonts w:cstheme="minorHAnsi"/>
+          <w:sz w:val="24"/>
+          <w:szCs w:val="24"/>
+        </w:rPr>
+      </w:pPr>
+      <w:r>
+        <w:rPr>
+          <w:rFonts w:cstheme="minorHAnsi"/>
+          <w:sz w:val="24"/>
+          <w:szCs w:val="24"/>
+        </w:rPr>
+        <w:t>Na linha 113 verificamos se as coordenadas da cabeça da cobra(x_head e y_head) colidem com as paredes, caso a colisão ocorra a variavel é mudada para True.</w:t>
+      </w:r>
+    </w:p>
+    <w:p>
+      <w:pPr>
+        <w:ind w:left="708"/>
+        <w:jc w:val="both"/>
+        <w:rPr>
+          <w:rFonts w:cstheme="minorHAnsi"/>
+          <w:sz w:val="24"/>
+          <w:szCs w:val="24"/>
+        </w:rPr>
+      </w:pPr>
+      <w:r>
+        <w:rPr>
+          <w:rFonts w:cstheme="minorHAnsi"/>
+          <w:noProof/>
+          <w:sz w:val="24"/>
+          <w:szCs w:val="24"/>
+          <w:lang w:eastAsia="pt-BR"/>
+        </w:rPr>
+        <w:drawing>
+          <wp:inline distT="0" distB="0" distL="0" distR="0" wp14:anchorId="0268F9C2" wp14:editId="104C52A4">
+            <wp:extent cx="4962525" cy="266683"/>
+            <wp:effectExtent l="0" t="0" r="0" b="635"/>
+            <wp:docPr id="12" name="Imagem 12"/>
+            <wp:cNvGraphicFramePr>
+              <a:graphicFrameLocks xmlns:a="http://schemas.openxmlformats.org/drawingml/2006/main" noChangeAspect="1"/>
+            </wp:cNvGraphicFramePr>
+            <a:graphic xmlns:a="http://schemas.openxmlformats.org/drawingml/2006/main">
+              <a:graphicData uri="http://schemas.openxmlformats.org/drawingml/2006/picture">
+                <pic:pic xmlns:pic="http://schemas.openxmlformats.org/drawingml/2006/picture">
+                  <pic:nvPicPr>
+                    <pic:cNvPr id="1" name=""/>
+                    <pic:cNvPicPr/>
+                  </pic:nvPicPr>
+                  <pic:blipFill>
+                    <a:blip r:embed="rId19"/>
+                    <a:stretch>
+                      <a:fillRect/>
+                    </a:stretch>
+                  </pic:blipFill>
+                  <pic:spPr>
+                    <a:xfrm>
+                      <a:off x="0" y="0"/>
+                      <a:ext cx="5056473" cy="271732"/>
+                    </a:xfrm>
+                    <a:prstGeom prst="rect">
+                      <a:avLst/>
+                    </a:prstGeom>
+                  </pic:spPr>
+                </pic:pic>
+              </a:graphicData>
+            </a:graphic>
+          </wp:inline>
+        </w:drawing>
+      </w:r>
+    </w:p>
+    <w:p>
+      <w:pPr>
+        <w:ind w:left="708"/>
+        <w:jc w:val="both"/>
+        <w:rPr>
+          <w:rFonts w:cstheme="minorHAnsi"/>
+          <w:sz w:val="24"/>
+          <w:szCs w:val="24"/>
+        </w:rPr>
+      </w:pPr>
+      <w:r>
+        <w:rPr>
+          <w:rFonts w:cstheme="minorHAnsi"/>
+          <w:sz w:val="24"/>
+          <w:szCs w:val="24"/>
+        </w:rPr>
+        <w:t>Na linha 116 verificamos se o jogo está no modo game_over  == True e se a variavel wrote ainda não foi mudada para True, caso isso ocorra chamaremos a função write, desse modo evitamos repetições no leaderboard.</w:t>
+      </w:r>
+    </w:p>
+    <w:p>
+      <w:pPr>
+        <w:ind w:left="708"/>
+        <w:jc w:val="both"/>
+        <w:rPr>
+          <w:rFonts w:cstheme="minorHAnsi"/>
+          <w:sz w:val="24"/>
+          <w:szCs w:val="24"/>
+        </w:rPr>
+      </w:pPr>
+      <w:r>
+        <w:rPr>
+          <w:rFonts w:cstheme="minorHAnsi"/>
+          <w:noProof/>
+          <w:sz w:val="24"/>
+          <w:szCs w:val="24"/>
+          <w:lang w:eastAsia="pt-BR"/>
+        </w:rPr>
+        <w:drawing>
+          <wp:inline distT="0" distB="0" distL="0" distR="0" wp14:anchorId="11779D99" wp14:editId="4A441FDA">
+            <wp:extent cx="5400040" cy="332105"/>
+            <wp:effectExtent l="0" t="0" r="0" b="0"/>
+            <wp:docPr id="14" name="Imagem 14"/>
+            <wp:cNvGraphicFramePr>
+              <a:graphicFrameLocks xmlns:a="http://schemas.openxmlformats.org/drawingml/2006/main" noChangeAspect="1"/>
+            </wp:cNvGraphicFramePr>
+            <a:graphic xmlns:a="http://schemas.openxmlformats.org/drawingml/2006/main">
+              <a:graphicData uri="http://schemas.openxmlformats.org/drawingml/2006/picture">
+                <pic:pic xmlns:pic="http://schemas.openxmlformats.org/drawingml/2006/picture">
+                  <pic:nvPicPr>
+                    <pic:cNvPr id="1" name=""/>
+                    <pic:cNvPicPr/>
+                  </pic:nvPicPr>
+                  <pic:blipFill>
+                    <a:blip r:embed="rId20"/>
+                    <a:stretch>
+                      <a:fillRect/>
+                    </a:stretch>
+                  </pic:blipFill>
+                  <pic:spPr>
+                    <a:xfrm>
+                      <a:off x="0" y="0"/>
+                      <a:ext cx="5400040" cy="332105"/>
+                    </a:xfrm>
+                    <a:prstGeom prst="rect">
+                      <a:avLst/>
+                    </a:prstGeom>
+                  </pic:spPr>
+                </pic:pic>
+              </a:graphicData>
+            </a:graphic>
+          </wp:inline>
+        </w:drawing>
+      </w:r>
+    </w:p>
+    <w:p>
+      <w:pPr>
+        <w:ind w:left="708"/>
+        <w:jc w:val="both"/>
+        <w:rPr>
+          <w:rFonts w:cstheme="minorHAnsi"/>
+          <w:sz w:val="24"/>
+          <w:szCs w:val="24"/>
+        </w:rPr>
+      </w:pPr>
+      <w:r>
+        <w:rPr>
+          <w:rFonts w:cstheme="minorHAnsi"/>
+          <w:sz w:val="24"/>
+          <w:szCs w:val="24"/>
+        </w:rPr>
+        <w:t>Na linha 119 verificamos se o jogo está no modo game_over  == True  e se a variavel changed ainda não foi mudada para True, caso isso ocorra chamaremos a função change_music_1.</w:t>
+      </w:r>
+    </w:p>
+    <w:p>
+      <w:pPr>
+        <w:ind w:left="708"/>
+        <w:jc w:val="both"/>
+        <w:rPr>
+          <w:rFonts w:cstheme="minorHAnsi"/>
+          <w:sz w:val="24"/>
+          <w:szCs w:val="24"/>
+        </w:rPr>
+      </w:pPr>
+      <w:r>
+        <w:rPr>
+          <w:rFonts w:cstheme="minorHAnsi"/>
+          <w:sz w:val="24"/>
+          <w:szCs w:val="24"/>
+        </w:rPr>
+        <w:t>Na linha 121 verificamos se o jogo está no modo game_over  == True e se a variavel  changed já foi mudada para Ture, caso isso ocorra chamaremos a função change_music_2.</w:t>
+      </w:r>
+    </w:p>
+    <w:p>
+      <w:pPr>
+        <w:ind w:left="708"/>
+        <w:jc w:val="both"/>
+        <w:rPr>
+          <w:rFonts w:cstheme="minorHAnsi"/>
+          <w:sz w:val="24"/>
+          <w:szCs w:val="24"/>
+        </w:rPr>
+      </w:pPr>
+      <w:r>
+        <w:rPr>
+          <w:rFonts w:cstheme="minorHAnsi"/>
+          <w:noProof/>
+          <w:sz w:val="24"/>
+          <w:szCs w:val="24"/>
+          <w:lang w:eastAsia="pt-BR"/>
         </w:rPr>
         <w:lastRenderedPageBreak/>
-        <w:t>menor que o da lista significa que temos alguma coordenada repetida na lista, assim, mostrando que houve uma colisão com o rabo da cobra, caso a colisão ocorra a variavel game_over é mudada para True.</w:t>
+        <w:drawing>
+          <wp:inline distT="0" distB="0" distL="0" distR="0" wp14:anchorId="2F238834" wp14:editId="1207AE8D">
+            <wp:extent cx="4772025" cy="926179"/>
+            <wp:effectExtent l="0" t="0" r="0" b="7620"/>
+            <wp:docPr id="15" name="Imagem 15"/>
+            <wp:cNvGraphicFramePr>
+              <a:graphicFrameLocks xmlns:a="http://schemas.openxmlformats.org/drawingml/2006/main" noChangeAspect="1"/>
+            </wp:cNvGraphicFramePr>
+            <a:graphic xmlns:a="http://schemas.openxmlformats.org/drawingml/2006/main">
+              <a:graphicData uri="http://schemas.openxmlformats.org/drawingml/2006/picture">
+                <pic:pic xmlns:pic="http://schemas.openxmlformats.org/drawingml/2006/picture">
+                  <pic:nvPicPr>
+                    <pic:cNvPr id="1" name=""/>
+                    <pic:cNvPicPr/>
+                  </pic:nvPicPr>
+                  <pic:blipFill>
+                    <a:blip r:embed="rId21"/>
+                    <a:stretch>
+                      <a:fillRect/>
+                    </a:stretch>
+                  </pic:blipFill>
+                  <pic:spPr>
+                    <a:xfrm>
+                      <a:off x="0" y="0"/>
+                      <a:ext cx="4825960" cy="936647"/>
+                    </a:xfrm>
+                    <a:prstGeom prst="rect">
+                      <a:avLst/>
+                    </a:prstGeom>
+                  </pic:spPr>
+                </pic:pic>
+              </a:graphicData>
+            </a:graphic>
+          </wp:inline>
+        </w:drawing>
       </w:r>
     </w:p>
     <w:p>
@@ -872,7 +1708,7 @@
           <w:sz w:val="24"/>
           <w:szCs w:val="24"/>
         </w:rPr>
-        <w:t>Na linha 113 verificamos se as coordenadas da cabeça da cobra(x_head e y_head) colidem com as paredes, caso a colisão ocorra a variavel é mudada para True.</w:t>
+        <w:t>Da linha 128 a 135  temos uma condicional para um possivel restart do jogo, desse modo, restaurando as variaveis globais para seus valores padrões.</w:t>
       </w:r>
     </w:p>
     <w:p>
@@ -888,419 +1724,819 @@
       <w:r>
         <w:rPr>
           <w:rFonts w:cstheme="minorHAnsi"/>
-          <w:sz w:val="24"/>
-          <w:szCs w:val="24"/>
-        </w:rPr>
-        <w:t>Na linha 116 verificamos se o jogo está no modo game_over  == True e se a variavel wrote ainda não foi mudada para True, caso isso ocorra chamaremos a função write, desse modo evitamos repetições no leaderboard.</w:t>
+          <w:noProof/>
+          <w:sz w:val="24"/>
+          <w:szCs w:val="24"/>
+          <w:lang w:eastAsia="pt-BR"/>
+        </w:rPr>
+        <w:drawing>
+          <wp:inline distT="0" distB="0" distL="0" distR="0" wp14:anchorId="7DD7F387" wp14:editId="48315239">
+            <wp:extent cx="4924468" cy="2038350"/>
+            <wp:effectExtent l="0" t="0" r="9525" b="0"/>
+            <wp:docPr id="16" name="Imagem 16"/>
+            <wp:cNvGraphicFramePr>
+              <a:graphicFrameLocks xmlns:a="http://schemas.openxmlformats.org/drawingml/2006/main" noChangeAspect="1"/>
+            </wp:cNvGraphicFramePr>
+            <a:graphic xmlns:a="http://schemas.openxmlformats.org/drawingml/2006/main">
+              <a:graphicData uri="http://schemas.openxmlformats.org/drawingml/2006/picture">
+                <pic:pic xmlns:pic="http://schemas.openxmlformats.org/drawingml/2006/picture">
+                  <pic:nvPicPr>
+                    <pic:cNvPr id="1" name=""/>
+                    <pic:cNvPicPr/>
+                  </pic:nvPicPr>
+                  <pic:blipFill>
+                    <a:blip r:embed="rId22"/>
+                    <a:stretch>
+                      <a:fillRect/>
+                    </a:stretch>
+                  </pic:blipFill>
+                  <pic:spPr>
+                    <a:xfrm>
+                      <a:off x="0" y="0"/>
+                      <a:ext cx="4932160" cy="2041534"/>
+                    </a:xfrm>
+                    <a:prstGeom prst="rect">
+                      <a:avLst/>
+                    </a:prstGeom>
+                  </pic:spPr>
+                </pic:pic>
+              </a:graphicData>
+            </a:graphic>
+          </wp:inline>
+        </w:drawing>
+      </w:r>
+    </w:p>
+    <w:p>
+      <w:pPr>
+        <w:jc w:val="both"/>
+        <w:rPr>
+          <w:rFonts w:cstheme="minorHAnsi"/>
+          <w:sz w:val="24"/>
+          <w:szCs w:val="24"/>
+        </w:rPr>
+      </w:pPr>
+    </w:p>
+    <w:p>
+      <w:pPr>
+        <w:jc w:val="both"/>
+        <w:rPr>
+          <w:rFonts w:cstheme="minorHAnsi"/>
+          <w:sz w:val="24"/>
+          <w:szCs w:val="24"/>
+        </w:rPr>
+      </w:pPr>
+      <w:r>
+        <w:rPr>
+          <w:rFonts w:cstheme="minorHAnsi"/>
+          <w:sz w:val="24"/>
+          <w:szCs w:val="24"/>
+        </w:rPr>
+        <w:t>Na linha 143 temos a função draw_snake, nessa função por meio de um “zip” das listas x_body e y_body, usamos o modulo “pset” da biblioteca pyxel para desenhar um pixel em cada coordenada desse “zip”, trazemos também algumas condicionais para que assim tenhamos cores diferentes de acordo com a pontuação do jogador.</w:t>
+      </w:r>
+    </w:p>
+    <w:p>
+      <w:pPr>
+        <w:jc w:val="both"/>
+        <w:rPr>
+          <w:rFonts w:cstheme="minorHAnsi"/>
+          <w:sz w:val="24"/>
+          <w:szCs w:val="24"/>
+        </w:rPr>
+      </w:pPr>
+      <w:r>
+        <w:rPr>
+          <w:rFonts w:cstheme="minorHAnsi"/>
+          <w:noProof/>
+          <w:sz w:val="24"/>
+          <w:szCs w:val="24"/>
+          <w:lang w:eastAsia="pt-BR"/>
+        </w:rPr>
+        <w:drawing>
+          <wp:inline distT="0" distB="0" distL="0" distR="0" wp14:anchorId="76C1334D" wp14:editId="40E526E4">
+            <wp:extent cx="5172797" cy="3029373"/>
+            <wp:effectExtent l="0" t="0" r="8890" b="0"/>
+            <wp:docPr id="17" name="Imagem 17"/>
+            <wp:cNvGraphicFramePr>
+              <a:graphicFrameLocks xmlns:a="http://schemas.openxmlformats.org/drawingml/2006/main" noChangeAspect="1"/>
+            </wp:cNvGraphicFramePr>
+            <a:graphic xmlns:a="http://schemas.openxmlformats.org/drawingml/2006/main">
+              <a:graphicData uri="http://schemas.openxmlformats.org/drawingml/2006/picture">
+                <pic:pic xmlns:pic="http://schemas.openxmlformats.org/drawingml/2006/picture">
+                  <pic:nvPicPr>
+                    <pic:cNvPr id="1" name=""/>
+                    <pic:cNvPicPr/>
+                  </pic:nvPicPr>
+                  <pic:blipFill>
+                    <a:blip r:embed="rId23"/>
+                    <a:stretch>
+                      <a:fillRect/>
+                    </a:stretch>
+                  </pic:blipFill>
+                  <pic:spPr>
+                    <a:xfrm>
+                      <a:off x="0" y="0"/>
+                      <a:ext cx="5172797" cy="3029373"/>
+                    </a:xfrm>
+                    <a:prstGeom prst="rect">
+                      <a:avLst/>
+                    </a:prstGeom>
+                  </pic:spPr>
+                </pic:pic>
+              </a:graphicData>
+            </a:graphic>
+          </wp:inline>
+        </w:drawing>
+      </w:r>
+    </w:p>
+    <w:p>
+      <w:pPr>
+        <w:jc w:val="both"/>
+        <w:rPr>
+          <w:rFonts w:cstheme="minorHAnsi"/>
+          <w:sz w:val="24"/>
+          <w:szCs w:val="24"/>
+        </w:rPr>
+      </w:pPr>
+    </w:p>
+    <w:p>
+      <w:pPr>
+        <w:jc w:val="both"/>
+        <w:rPr>
+          <w:rFonts w:cstheme="minorHAnsi"/>
+          <w:sz w:val="24"/>
+          <w:szCs w:val="24"/>
+        </w:rPr>
+      </w:pPr>
+      <w:r>
+        <w:rPr>
+          <w:rFonts w:cstheme="minorHAnsi"/>
+          <w:sz w:val="24"/>
+          <w:szCs w:val="24"/>
+        </w:rPr>
+        <w:lastRenderedPageBreak/>
+        <w:t>Na linha 155 temos a função draw_apple, aqui temos algumas condicionais que se correspondem as da função anterior, em cada uma delas desenhando a maçã em um pixel da tela usando as coordenadas já obtidas na função update_apple</w:t>
+      </w:r>
+      <w:r>
+        <w:rPr>
+          <w:rFonts w:cstheme="minorHAnsi"/>
+          <w:sz w:val="24"/>
+          <w:szCs w:val="24"/>
+        </w:rPr>
+        <w:t>.</w:t>
+      </w:r>
+    </w:p>
+    <w:p>
+      <w:pPr>
+        <w:jc w:val="both"/>
+        <w:rPr>
+          <w:rFonts w:cstheme="minorHAnsi"/>
+          <w:sz w:val="24"/>
+          <w:szCs w:val="24"/>
+        </w:rPr>
+      </w:pPr>
+      <w:r>
+        <w:rPr>
+          <w:rFonts w:cstheme="minorHAnsi"/>
+          <w:noProof/>
+          <w:sz w:val="24"/>
+          <w:szCs w:val="24"/>
+          <w:lang w:eastAsia="pt-BR"/>
+        </w:rPr>
+        <w:drawing>
+          <wp:inline distT="0" distB="0" distL="0" distR="0" wp14:anchorId="6F54755D" wp14:editId="3CF59CA8">
+            <wp:extent cx="5400040" cy="1959610"/>
+            <wp:effectExtent l="0" t="0" r="0" b="2540"/>
+            <wp:docPr id="18" name="Imagem 18"/>
+            <wp:cNvGraphicFramePr>
+              <a:graphicFrameLocks xmlns:a="http://schemas.openxmlformats.org/drawingml/2006/main" noChangeAspect="1"/>
+            </wp:cNvGraphicFramePr>
+            <a:graphic xmlns:a="http://schemas.openxmlformats.org/drawingml/2006/main">
+              <a:graphicData uri="http://schemas.openxmlformats.org/drawingml/2006/picture">
+                <pic:pic xmlns:pic="http://schemas.openxmlformats.org/drawingml/2006/picture">
+                  <pic:nvPicPr>
+                    <pic:cNvPr id="1" name=""/>
+                    <pic:cNvPicPr/>
+                  </pic:nvPicPr>
+                  <pic:blipFill>
+                    <a:blip r:embed="rId24"/>
+                    <a:stretch>
+                      <a:fillRect/>
+                    </a:stretch>
+                  </pic:blipFill>
+                  <pic:spPr>
+                    <a:xfrm>
+                      <a:off x="0" y="0"/>
+                      <a:ext cx="5400040" cy="1959610"/>
+                    </a:xfrm>
+                    <a:prstGeom prst="rect">
+                      <a:avLst/>
+                    </a:prstGeom>
+                  </pic:spPr>
+                </pic:pic>
+              </a:graphicData>
+            </a:graphic>
+          </wp:inline>
+        </w:drawing>
+      </w:r>
+    </w:p>
+    <w:p>
+      <w:pPr>
+        <w:jc w:val="both"/>
+        <w:rPr>
+          <w:rFonts w:cstheme="minorHAnsi"/>
+          <w:sz w:val="24"/>
+          <w:szCs w:val="24"/>
+        </w:rPr>
+      </w:pPr>
+    </w:p>
+    <w:p>
+      <w:pPr>
+        <w:jc w:val="both"/>
+        <w:rPr>
+          <w:rFonts w:cstheme="minorHAnsi"/>
+          <w:sz w:val="24"/>
+          <w:szCs w:val="24"/>
+        </w:rPr>
+      </w:pPr>
+      <w:r>
+        <w:rPr>
+          <w:rFonts w:cstheme="minorHAnsi"/>
+          <w:sz w:val="24"/>
+          <w:szCs w:val="24"/>
+        </w:rPr>
+        <w:t>Na linha 167 temos a função draw, assim como a função update, essa é uma função base da biblioteca pyxel, a qual é atualizada a cada frame. Começamos a fulção com o modulo “btl” da biblioteca, o qual desenhará o wallpaper do jogo (presente no arquivo arts_sets). Logo após, chamamos as funções de desenho anteriores: draw_snake e draw_apple.</w:t>
+      </w:r>
+    </w:p>
+    <w:p>
+      <w:pPr>
+        <w:jc w:val="both"/>
+        <w:rPr>
+          <w:rFonts w:cstheme="minorHAnsi"/>
+          <w:sz w:val="24"/>
+          <w:szCs w:val="24"/>
+        </w:rPr>
+      </w:pPr>
+      <w:r>
+        <w:rPr>
+          <w:rFonts w:cstheme="minorHAnsi"/>
+          <w:noProof/>
+          <w:sz w:val="24"/>
+          <w:szCs w:val="24"/>
+          <w:lang w:eastAsia="pt-BR"/>
+        </w:rPr>
+        <w:drawing>
+          <wp:inline distT="0" distB="0" distL="0" distR="0" wp14:anchorId="73D5E5BB" wp14:editId="6C7A0BFC">
+            <wp:extent cx="5400040" cy="1396365"/>
+            <wp:effectExtent l="0" t="0" r="0" b="0"/>
+            <wp:docPr id="19" name="Imagem 19"/>
+            <wp:cNvGraphicFramePr>
+              <a:graphicFrameLocks xmlns:a="http://schemas.openxmlformats.org/drawingml/2006/main" noChangeAspect="1"/>
+            </wp:cNvGraphicFramePr>
+            <a:graphic xmlns:a="http://schemas.openxmlformats.org/drawingml/2006/main">
+              <a:graphicData uri="http://schemas.openxmlformats.org/drawingml/2006/picture">
+                <pic:pic xmlns:pic="http://schemas.openxmlformats.org/drawingml/2006/picture">
+                  <pic:nvPicPr>
+                    <pic:cNvPr id="1" name=""/>
+                    <pic:cNvPicPr/>
+                  </pic:nvPicPr>
+                  <pic:blipFill>
+                    <a:blip r:embed="rId25"/>
+                    <a:stretch>
+                      <a:fillRect/>
+                    </a:stretch>
+                  </pic:blipFill>
+                  <pic:spPr>
+                    <a:xfrm>
+                      <a:off x="0" y="0"/>
+                      <a:ext cx="5400040" cy="1396365"/>
+                    </a:xfrm>
+                    <a:prstGeom prst="rect">
+                      <a:avLst/>
+                    </a:prstGeom>
+                  </pic:spPr>
+                </pic:pic>
+              </a:graphicData>
+            </a:graphic>
+          </wp:inline>
+        </w:drawing>
+      </w:r>
+    </w:p>
+    <w:p>
+      <w:pPr>
+        <w:jc w:val="both"/>
+        <w:rPr>
+          <w:rFonts w:cstheme="minorHAnsi"/>
+          <w:sz w:val="24"/>
+          <w:szCs w:val="24"/>
+        </w:rPr>
+      </w:pPr>
+    </w:p>
+    <w:p>
+      <w:pPr>
+        <w:jc w:val="both"/>
+        <w:rPr>
+          <w:rFonts w:cstheme="minorHAnsi"/>
+          <w:sz w:val="24"/>
+          <w:szCs w:val="24"/>
+        </w:rPr>
+      </w:pPr>
+      <w:r>
+        <w:rPr>
+          <w:rFonts w:cstheme="minorHAnsi"/>
+          <w:sz w:val="24"/>
+          <w:szCs w:val="24"/>
+        </w:rPr>
+        <w:t>Na linha 182 temos o modulo “init”</w:t>
+      </w:r>
+      <w:r>
+        <w:rPr>
+          <w:rFonts w:cstheme="minorHAnsi"/>
+          <w:sz w:val="24"/>
+          <w:szCs w:val="24"/>
+        </w:rPr>
+        <w:t>,assim como as funções updade e draw é um modulo base da bibliteca,</w:t>
+      </w:r>
+      <w:r>
+        <w:rPr>
+          <w:rFonts w:cstheme="minorHAnsi"/>
+          <w:sz w:val="24"/>
+          <w:szCs w:val="24"/>
+        </w:rPr>
+        <w:t xml:space="preserve"> que recebe como argumentos as dimenções da tela (32 x 32), o título do jogo, fps ( já mostrado anteriormente) e um argumento de tecla para o fechamento do programa (tecla Q).</w:t>
+      </w:r>
+    </w:p>
+    <w:p>
+      <w:pPr>
+        <w:jc w:val="both"/>
+        <w:rPr>
+          <w:rFonts w:cstheme="minorHAnsi"/>
+          <w:sz w:val="24"/>
+          <w:szCs w:val="24"/>
+        </w:rPr>
+      </w:pPr>
+      <w:r>
+        <w:rPr>
+          <w:rFonts w:cstheme="minorHAnsi"/>
+          <w:sz w:val="24"/>
+          <w:szCs w:val="24"/>
+        </w:rPr>
+        <w:t>Na linha 183 temos o modulo “load” que abre o arquivo arts_sets, responsável pelas musicas e pelo wallpaper.</w:t>
+      </w:r>
+    </w:p>
+    <w:p>
+      <w:pPr>
+        <w:jc w:val="both"/>
+        <w:rPr>
+          <w:rFonts w:cstheme="minorHAnsi"/>
+          <w:sz w:val="24"/>
+          <w:szCs w:val="24"/>
+        </w:rPr>
+      </w:pPr>
+      <w:r>
+        <w:rPr>
+          <w:rFonts w:cstheme="minorHAnsi"/>
+          <w:sz w:val="24"/>
+          <w:szCs w:val="24"/>
+        </w:rPr>
+        <w:t>Na linha 184 temos o modulo “image”</w:t>
+      </w:r>
+      <w:r>
+        <w:rPr>
+          <w:rFonts w:cstheme="minorHAnsi"/>
+          <w:sz w:val="24"/>
+          <w:szCs w:val="24"/>
+        </w:rPr>
+        <w:t xml:space="preserve"> seguido do modulo “set”</w:t>
+      </w:r>
+      <w:r>
+        <w:rPr>
+          <w:rFonts w:cstheme="minorHAnsi"/>
+          <w:sz w:val="24"/>
+          <w:szCs w:val="24"/>
+        </w:rPr>
+        <w:t xml:space="preserve"> </w:t>
+      </w:r>
+      <w:r>
+        <w:rPr>
+          <w:rFonts w:cstheme="minorHAnsi"/>
+          <w:sz w:val="24"/>
+          <w:szCs w:val="24"/>
+        </w:rPr>
+        <w:t>respons</w:t>
+      </w:r>
+      <w:r>
+        <w:rPr>
+          <w:rFonts w:cstheme="minorHAnsi"/>
+          <w:sz w:val="24"/>
+          <w:szCs w:val="24"/>
+        </w:rPr>
+        <w:t>áveis</w:t>
+      </w:r>
+      <w:r>
+        <w:rPr>
+          <w:rFonts w:cstheme="minorHAnsi"/>
+          <w:sz w:val="24"/>
+          <w:szCs w:val="24"/>
+        </w:rPr>
+        <w:t xml:space="preserve">  por</w:t>
+      </w:r>
+      <w:r>
+        <w:rPr>
+          <w:rFonts w:cstheme="minorHAnsi"/>
+          <w:sz w:val="24"/>
+          <w:szCs w:val="24"/>
+        </w:rPr>
+        <w:t xml:space="preserve"> setar a imagem do wallpaper nas dimenções adequadas da tela.</w:t>
+      </w:r>
+    </w:p>
+    <w:p>
+      <w:pPr>
+        <w:jc w:val="both"/>
+        <w:rPr>
+          <w:rFonts w:cstheme="minorHAnsi"/>
+          <w:sz w:val="24"/>
+          <w:szCs w:val="24"/>
+        </w:rPr>
+      </w:pPr>
+      <w:r>
+        <w:rPr>
+          <w:rFonts w:cstheme="minorHAnsi"/>
+          <w:sz w:val="24"/>
+          <w:szCs w:val="24"/>
+        </w:rPr>
+        <w:t>Na linha 185 temos o modulo “playm” que faz com que a musica do arquivo seja tocada durante a execução do jogo, recebe o argumento “loop=True”</w:t>
+      </w:r>
+      <w:r>
+        <w:rPr>
+          <w:rFonts w:cstheme="minorHAnsi"/>
+          <w:sz w:val="24"/>
+          <w:szCs w:val="24"/>
+        </w:rPr>
+        <w:t xml:space="preserve"> </w:t>
+      </w:r>
+      <w:r>
+        <w:rPr>
+          <w:rFonts w:cstheme="minorHAnsi"/>
+          <w:sz w:val="24"/>
+          <w:szCs w:val="24"/>
+        </w:rPr>
+        <w:t>para tocar em loop durante toda a execução.</w:t>
+      </w:r>
+    </w:p>
+    <w:p>
+      <w:pPr>
+        <w:jc w:val="both"/>
+        <w:rPr>
+          <w:rFonts w:cstheme="minorHAnsi"/>
+          <w:sz w:val="24"/>
+          <w:szCs w:val="24"/>
+        </w:rPr>
+      </w:pPr>
+      <w:r>
+        <w:rPr>
+          <w:rFonts w:cstheme="minorHAnsi"/>
+          <w:sz w:val="24"/>
+          <w:szCs w:val="24"/>
+        </w:rPr>
+        <w:lastRenderedPageBreak/>
+        <w:t>Na linha 186 temos o modulo “run”, assim como modulo “init” também é base da biblioteca, sendo ele responsável por chamar as funções update e draw.</w:t>
+      </w:r>
+    </w:p>
+    <w:p>
+      <w:pPr>
+        <w:jc w:val="both"/>
+        <w:rPr>
+          <w:rFonts w:cstheme="minorHAnsi"/>
+          <w:sz w:val="24"/>
+          <w:szCs w:val="24"/>
+        </w:rPr>
+      </w:pPr>
+      <w:r>
+        <w:rPr>
+          <w:rFonts w:cstheme="minorHAnsi"/>
+          <w:noProof/>
+          <w:sz w:val="24"/>
+          <w:szCs w:val="24"/>
+          <w:lang w:eastAsia="pt-BR"/>
+        </w:rPr>
+        <w:drawing>
+          <wp:inline distT="0" distB="0" distL="0" distR="0" wp14:anchorId="6993C0D6" wp14:editId="2AD238FC">
+            <wp:extent cx="5400040" cy="1339850"/>
+            <wp:effectExtent l="0" t="0" r="0" b="0"/>
+            <wp:docPr id="20" name="Imagem 20"/>
+            <wp:cNvGraphicFramePr>
+              <a:graphicFrameLocks xmlns:a="http://schemas.openxmlformats.org/drawingml/2006/main" noChangeAspect="1"/>
+            </wp:cNvGraphicFramePr>
+            <a:graphic xmlns:a="http://schemas.openxmlformats.org/drawingml/2006/main">
+              <a:graphicData uri="http://schemas.openxmlformats.org/drawingml/2006/picture">
+                <pic:pic xmlns:pic="http://schemas.openxmlformats.org/drawingml/2006/picture">
+                  <pic:nvPicPr>
+                    <pic:cNvPr id="1" name=""/>
+                    <pic:cNvPicPr/>
+                  </pic:nvPicPr>
+                  <pic:blipFill>
+                    <a:blip r:embed="rId26"/>
+                    <a:stretch>
+                      <a:fillRect/>
+                    </a:stretch>
+                  </pic:blipFill>
+                  <pic:spPr>
+                    <a:xfrm>
+                      <a:off x="0" y="0"/>
+                      <a:ext cx="5400040" cy="1339850"/>
+                    </a:xfrm>
+                    <a:prstGeom prst="rect">
+                      <a:avLst/>
+                    </a:prstGeom>
+                  </pic:spPr>
+                </pic:pic>
+              </a:graphicData>
+            </a:graphic>
+          </wp:inline>
+        </w:drawing>
+      </w:r>
+    </w:p>
+    <w:p>
+      <w:pPr>
+        <w:jc w:val="both"/>
+        <w:rPr>
+          <w:rFonts w:cstheme="minorHAnsi"/>
+          <w:sz w:val="24"/>
+          <w:szCs w:val="24"/>
+        </w:rPr>
+      </w:pPr>
+    </w:p>
+    <w:p>
+      <w:pPr>
+        <w:jc w:val="both"/>
+        <w:rPr>
+          <w:rFonts w:cstheme="minorHAnsi"/>
+          <w:sz w:val="24"/>
+          <w:szCs w:val="24"/>
+        </w:rPr>
+      </w:pPr>
+    </w:p>
+    <w:p>
+      <w:pPr>
+        <w:jc w:val="both"/>
+        <w:rPr>
+          <w:rFonts w:cstheme="minorHAnsi"/>
+          <w:sz w:val="24"/>
+          <w:szCs w:val="24"/>
+        </w:rPr>
+      </w:pPr>
+    </w:p>
+    <w:p>
+      <w:pPr>
+        <w:jc w:val="both"/>
+        <w:rPr>
+          <w:rFonts w:cstheme="minorHAnsi"/>
+          <w:sz w:val="24"/>
+          <w:szCs w:val="24"/>
+        </w:rPr>
+      </w:pPr>
+    </w:p>
+    <w:p>
+      <w:pPr>
+        <w:jc w:val="both"/>
+        <w:rPr>
+          <w:rFonts w:cstheme="minorHAnsi"/>
+          <w:sz w:val="24"/>
+          <w:szCs w:val="24"/>
+        </w:rPr>
+      </w:pPr>
+    </w:p>
+    <w:p>
+      <w:pPr>
+        <w:jc w:val="both"/>
+        <w:rPr>
+          <w:rFonts w:cstheme="minorHAnsi"/>
+          <w:sz w:val="36"/>
+          <w:szCs w:val="24"/>
+        </w:rPr>
+      </w:pPr>
+      <w:r>
+        <w:rPr>
+          <w:rFonts w:cstheme="minorHAnsi"/>
+          <w:sz w:val="36"/>
+          <w:szCs w:val="24"/>
+        </w:rPr>
+        <w:t>Comentários pessoais</w:t>
+      </w:r>
+    </w:p>
+    <w:p>
+      <w:pPr>
+        <w:jc w:val="both"/>
+        <w:rPr>
+          <w:rFonts w:cstheme="minorHAnsi"/>
+          <w:sz w:val="36"/>
+          <w:szCs w:val="24"/>
+        </w:rPr>
+      </w:pPr>
+    </w:p>
+    <w:p>
+      <w:pPr>
+        <w:jc w:val="both"/>
+        <w:rPr>
+          <w:rFonts w:cstheme="minorHAnsi"/>
+          <w:sz w:val="24"/>
+          <w:szCs w:val="24"/>
+        </w:rPr>
+      </w:pPr>
+      <w:r>
+        <w:rPr>
+          <w:rFonts w:cstheme="minorHAnsi"/>
+          <w:sz w:val="24"/>
+          <w:szCs w:val="24"/>
+        </w:rPr>
+        <w:t xml:space="preserve">O jogo possui um bug, o qual não tenho certeza de onde vem nem o que ocasiona, mas por a cobra não poder atravesar seu proóprio corpo, as vezes quando apertamos  teclas para sentidos perpendicularmente diferentes ela tende a atravezar o próprio corpo. Por exemplo: </w:t>
       </w:r>
     </w:p>
     <w:p>
       <w:pPr>
         <w:ind w:left="708"/>
-        <w:jc w:val="both"/>
-        <w:rPr>
-          <w:rFonts w:cstheme="minorHAnsi"/>
-          <w:sz w:val="24"/>
-          <w:szCs w:val="24"/>
-        </w:rPr>
-      </w:pPr>
-      <w:r>
-        <w:rPr>
-          <w:rFonts w:cstheme="minorHAnsi"/>
-          <w:sz w:val="24"/>
-          <w:szCs w:val="24"/>
-        </w:rPr>
-        <w:t>Na linha 119 verificamos se o jogo está no modo game_over  == True  e se a variavel changed ainda não foi mudada para True, caso isso ocorra chamaremos a função change_music_1.</w:t>
-      </w:r>
-    </w:p>
-    <w:p>
-      <w:pPr>
-        <w:ind w:left="708"/>
-        <w:jc w:val="both"/>
-        <w:rPr>
-          <w:rFonts w:cstheme="minorHAnsi"/>
-          <w:sz w:val="24"/>
-          <w:szCs w:val="24"/>
-        </w:rPr>
-      </w:pPr>
-      <w:r>
-        <w:rPr>
-          <w:rFonts w:cstheme="minorHAnsi"/>
-          <w:sz w:val="24"/>
-          <w:szCs w:val="24"/>
-        </w:rPr>
-        <w:t>Na linha 121 verificamos se o jogo está no modo game_over  == True e se a variavel  changed já foi mudada para Ture, caso isso ocorra chamaremos a função change_music_2.</w:t>
-      </w:r>
-    </w:p>
-    <w:p>
-      <w:pPr>
-        <w:ind w:left="708"/>
-        <w:jc w:val="both"/>
-        <w:rPr>
-          <w:rFonts w:cstheme="minorHAnsi"/>
-          <w:sz w:val="24"/>
-          <w:szCs w:val="24"/>
-        </w:rPr>
-      </w:pPr>
-      <w:r>
-        <w:rPr>
-          <w:rFonts w:cstheme="minorHAnsi"/>
-          <w:sz w:val="24"/>
-          <w:szCs w:val="24"/>
-        </w:rPr>
-        <w:t>Da linha 128 a 135  temos uma condicional para um possivel restart do jogo, desse modo, restaurando as variaveis globais para seus valores padrões.</w:t>
-      </w:r>
-    </w:p>
-    <w:p>
-      <w:pPr>
-        <w:jc w:val="both"/>
-        <w:rPr>
-          <w:rFonts w:cstheme="minorHAnsi"/>
-          <w:sz w:val="24"/>
-          <w:szCs w:val="24"/>
-        </w:rPr>
-      </w:pPr>
-    </w:p>
-    <w:p>
-      <w:pPr>
-        <w:jc w:val="both"/>
-        <w:rPr>
-          <w:rFonts w:cstheme="minorHAnsi"/>
-          <w:sz w:val="24"/>
-          <w:szCs w:val="24"/>
-        </w:rPr>
-      </w:pPr>
-      <w:r>
-        <w:rPr>
-          <w:rFonts w:cstheme="minorHAnsi"/>
-          <w:sz w:val="24"/>
-          <w:szCs w:val="24"/>
-        </w:rPr>
-        <w:t>Na linha 143 temos a função draw_snake, nessa função por meio de um “zip” das listas x_body e y_body, usamos o modulo “pset” da biblioteca pyxel para desenhar um pixel em cada coordenada desse “zip”, trazemos também algumas condicionais para que assim tenhamos cores diferentes de acordo com a pontuação do jogador.</w:t>
-      </w:r>
-    </w:p>
-    <w:p>
-      <w:pPr>
-        <w:jc w:val="both"/>
-        <w:rPr>
-          <w:rFonts w:cstheme="minorHAnsi"/>
-          <w:sz w:val="24"/>
-          <w:szCs w:val="24"/>
-        </w:rPr>
-      </w:pPr>
-    </w:p>
-    <w:p>
-      <w:pPr>
-        <w:jc w:val="both"/>
-        <w:rPr>
-          <w:rFonts w:cstheme="minorHAnsi"/>
-          <w:sz w:val="24"/>
-          <w:szCs w:val="24"/>
-        </w:rPr>
-      </w:pPr>
-      <w:r>
-        <w:rPr>
-          <w:rFonts w:cstheme="minorHAnsi"/>
-          <w:sz w:val="24"/>
-          <w:szCs w:val="24"/>
-        </w:rPr>
-        <w:t>Na linha 155 temos a função draw_apple, aqui temos algumas condicionais que se correspondem as da função anterior, em cada uma delas desenhando a maçã em um pixel da tela usando as coordenadas já obtidas na função update_apple</w:t>
-      </w:r>
-      <w:r>
-        <w:rPr>
-          <w:rFonts w:cstheme="minorHAnsi"/>
-          <w:sz w:val="24"/>
-          <w:szCs w:val="24"/>
-        </w:rPr>
-        <w:t>.</w:t>
-      </w:r>
-    </w:p>
-    <w:p>
-      <w:pPr>
-        <w:jc w:val="both"/>
-        <w:rPr>
-          <w:rFonts w:cstheme="minorHAnsi"/>
-          <w:sz w:val="24"/>
-          <w:szCs w:val="24"/>
-        </w:rPr>
-      </w:pPr>
-    </w:p>
-    <w:p>
-      <w:pPr>
-        <w:jc w:val="both"/>
-        <w:rPr>
-          <w:rFonts w:cstheme="minorHAnsi"/>
-          <w:sz w:val="24"/>
-          <w:szCs w:val="24"/>
-        </w:rPr>
-      </w:pPr>
-      <w:r>
-        <w:rPr>
-          <w:rFonts w:cstheme="minorHAnsi"/>
-          <w:sz w:val="24"/>
-          <w:szCs w:val="24"/>
-        </w:rPr>
-        <w:t>Na linha 167 temos a função draw, assim como a função update, essa é uma função base da biblioteca pyxel, a qual é atualizada a cada frame. Começamos a fulção com o modulo “btl” da biblioteca, o qual desenhará o wallpaper do jogo (presente no arquivo arts_sets). Logo após, chamamos as funções de desenho anteriores: draw_snake e draw_apple.</w:t>
-      </w:r>
-    </w:p>
-    <w:p>
-      <w:pPr>
-        <w:jc w:val="both"/>
-        <w:rPr>
-          <w:rFonts w:cstheme="minorHAnsi"/>
-          <w:sz w:val="24"/>
-          <w:szCs w:val="24"/>
-        </w:rPr>
-      </w:pPr>
-    </w:p>
-    <w:p>
-      <w:pPr>
-        <w:jc w:val="both"/>
-        <w:rPr>
-          <w:rFonts w:cstheme="minorHAnsi"/>
-          <w:sz w:val="24"/>
-          <w:szCs w:val="24"/>
-        </w:rPr>
-      </w:pPr>
-      <w:r>
-        <w:rPr>
-          <w:rFonts w:cstheme="minorHAnsi"/>
-          <w:sz w:val="24"/>
-          <w:szCs w:val="24"/>
-        </w:rPr>
-        <w:t>Na linha 182 temos o modulo “init”</w:t>
-      </w:r>
-      <w:r>
-        <w:rPr>
-          <w:rFonts w:cstheme="minorHAnsi"/>
-          <w:sz w:val="24"/>
-          <w:szCs w:val="24"/>
-        </w:rPr>
-        <w:t>,assim como as funções updade e draw é um modulo base da bibliteca,</w:t>
-      </w:r>
-      <w:r>
-        <w:rPr>
-          <w:rFonts w:cstheme="minorHAnsi"/>
-          <w:sz w:val="24"/>
-          <w:szCs w:val="24"/>
-        </w:rPr>
-        <w:t xml:space="preserve"> que recebe como argumentos as dimenções da tela (32 x 32), o título do jogo, fps ( já mostrado anteriormente) e um argumento de tecla para o fechamento do programa (tecla Q).</w:t>
-      </w:r>
-    </w:p>
-    <w:p>
-      <w:pPr>
-        <w:jc w:val="both"/>
-        <w:rPr>
-          <w:rFonts w:cstheme="minorHAnsi"/>
-          <w:sz w:val="24"/>
-          <w:szCs w:val="24"/>
-        </w:rPr>
-      </w:pPr>
-      <w:r>
-        <w:rPr>
-          <w:rFonts w:cstheme="minorHAnsi"/>
-          <w:sz w:val="24"/>
+        <w:jc w:val="center"/>
+        <w:rPr>
+          <w:rFonts w:cstheme="minorHAnsi"/>
+          <w:sz w:val="24"/>
+          <w:szCs w:val="24"/>
+        </w:rPr>
+      </w:pPr>
+      <w:r>
+        <w:rPr>
+          <w:rFonts w:cstheme="minorHAnsi"/>
+          <w:sz w:val="24"/>
+          <w:szCs w:val="24"/>
+        </w:rPr>
+        <w:t>A cobra seguindo a direção CIMA e apertamos as teclas ESQUERDA e  BAIXO,  quase que simultaneamente, a cobra vai tentar ir pra baixo sem virar a esquerda ocasionando no game over.</w:t>
+      </w:r>
+    </w:p>
+    <w:p>
+      <w:pPr>
+        <w:jc w:val="both"/>
+        <w:rPr>
+          <w:rFonts w:cstheme="minorHAnsi"/>
+          <w:sz w:val="24"/>
+          <w:szCs w:val="24"/>
+        </w:rPr>
+      </w:pPr>
+      <w:r>
+        <w:rPr>
+          <w:rFonts w:cstheme="minorHAnsi"/>
+          <w:sz w:val="24"/>
+          <w:szCs w:val="24"/>
+        </w:rPr>
+        <w:t xml:space="preserve"> Imagino que tenha a ver com alguma precariedade dos metodos de reconheicimento de teclas do Pyxel, como btn, btnp… Porém já tentei a troca de todos e não muda em nada</w:t>
+      </w:r>
+      <w:r>
+        <w:rPr>
+          <w:rFonts w:cstheme="minorHAnsi"/>
+          <w:sz w:val="24"/>
+          <w:szCs w:val="24"/>
+        </w:rPr>
+        <w:t>,</w:t>
+      </w:r>
+      <w:r>
+        <w:rPr>
+          <w:rFonts w:cstheme="minorHAnsi"/>
+          <w:sz w:val="24"/>
+          <w:szCs w:val="24"/>
+        </w:rPr>
+        <w:t xml:space="preserve"> o bug perciste. Desse modo, tentei também criar condicionais muito especificas para proibir esse movimento e mesmo assim o bug perciste. Por isso, considero que esse foi e ainda é o maior desafio do codigo.</w:t>
+      </w:r>
+    </w:p>
+    <w:p>
+      <w:pPr>
+        <w:jc w:val="both"/>
+        <w:rPr>
+          <w:rFonts w:cstheme="minorHAnsi"/>
+          <w:sz w:val="24"/>
+          <w:szCs w:val="24"/>
+        </w:rPr>
+      </w:pPr>
+    </w:p>
+    <w:p>
+      <w:pPr>
+        <w:jc w:val="both"/>
+        <w:rPr>
+          <w:rFonts w:cstheme="minorHAnsi"/>
+          <w:sz w:val="24"/>
+          <w:szCs w:val="24"/>
+        </w:rPr>
+      </w:pPr>
+    </w:p>
+    <w:p>
+      <w:pPr>
+        <w:jc w:val="both"/>
+        <w:rPr>
+          <w:rFonts w:ascii="Bell MT" w:hAnsi="Bell MT" w:cstheme="minorHAnsi"/>
+          <w:sz w:val="36"/>
+          <w:szCs w:val="24"/>
+        </w:rPr>
+      </w:pPr>
+    </w:p>
+    <w:p>
+      <w:pPr>
+        <w:jc w:val="both"/>
+        <w:rPr>
+          <w:rFonts w:ascii="Bell MT" w:hAnsi="Bell MT" w:cstheme="minorHAnsi"/>
+          <w:sz w:val="36"/>
+          <w:szCs w:val="24"/>
+        </w:rPr>
+      </w:pPr>
+    </w:p>
+    <w:p>
+      <w:pPr>
+        <w:jc w:val="both"/>
+        <w:rPr>
+          <w:rFonts w:ascii="Bell MT" w:hAnsi="Bell MT" w:cstheme="minorHAnsi"/>
+          <w:sz w:val="36"/>
+          <w:szCs w:val="24"/>
+        </w:rPr>
+      </w:pPr>
+    </w:p>
+    <w:p>
+      <w:pPr>
+        <w:jc w:val="both"/>
+        <w:rPr>
+          <w:rFonts w:ascii="Bell MT" w:hAnsi="Bell MT" w:cstheme="minorHAnsi"/>
+          <w:sz w:val="36"/>
+          <w:szCs w:val="24"/>
+        </w:rPr>
+      </w:pPr>
+      <w:r>
+        <w:rPr>
+          <w:rFonts w:ascii="Bell MT" w:hAnsi="Bell MT" w:cstheme="minorHAnsi"/>
+          <w:sz w:val="36"/>
           <w:szCs w:val="24"/>
         </w:rPr>
         <w:lastRenderedPageBreak/>
-        <w:t>Na linha 183 temos o modulo “load” que abre o arquivo arts_sets, responsável pelas musicas e pelo wallpaper.</w:t>
-      </w:r>
-    </w:p>
-    <w:p>
-      <w:pPr>
-        <w:jc w:val="both"/>
-        <w:rPr>
-          <w:rFonts w:cstheme="minorHAnsi"/>
-          <w:sz w:val="24"/>
-          <w:szCs w:val="24"/>
-        </w:rPr>
-      </w:pPr>
-      <w:r>
-        <w:rPr>
-          <w:rFonts w:cstheme="minorHAnsi"/>
-          <w:sz w:val="24"/>
-          <w:szCs w:val="24"/>
-        </w:rPr>
-        <w:t>Na linha 184 temos o modulo “image”</w:t>
-      </w:r>
-      <w:r>
-        <w:rPr>
-          <w:rFonts w:cstheme="minorHAnsi"/>
-          <w:sz w:val="24"/>
-          <w:szCs w:val="24"/>
-        </w:rPr>
-        <w:t xml:space="preserve"> seguido do modulo “set”</w:t>
-      </w:r>
-      <w:r>
-        <w:rPr>
-          <w:rFonts w:cstheme="minorHAnsi"/>
-          <w:sz w:val="24"/>
-          <w:szCs w:val="24"/>
-        </w:rPr>
-        <w:t xml:space="preserve"> </w:t>
-      </w:r>
-      <w:r>
-        <w:rPr>
-          <w:rFonts w:cstheme="minorHAnsi"/>
-          <w:sz w:val="24"/>
-          <w:szCs w:val="24"/>
-        </w:rPr>
-        <w:t>respons</w:t>
-      </w:r>
-      <w:r>
-        <w:rPr>
-          <w:rFonts w:cstheme="minorHAnsi"/>
-          <w:sz w:val="24"/>
-          <w:szCs w:val="24"/>
-        </w:rPr>
-        <w:t>áveis</w:t>
-      </w:r>
-      <w:r>
-        <w:rPr>
-          <w:rFonts w:cstheme="minorHAnsi"/>
-          <w:sz w:val="24"/>
-          <w:szCs w:val="24"/>
-        </w:rPr>
-        <w:t xml:space="preserve">  por</w:t>
-      </w:r>
-      <w:r>
-        <w:rPr>
-          <w:rFonts w:cstheme="minorHAnsi"/>
-          <w:sz w:val="24"/>
-          <w:szCs w:val="24"/>
-        </w:rPr>
-        <w:t xml:space="preserve"> setar a imagem do wallpaper nas dimenções adequadas da tela.</w:t>
-      </w:r>
-    </w:p>
-    <w:p>
-      <w:pPr>
-        <w:jc w:val="both"/>
-        <w:rPr>
-          <w:rFonts w:cstheme="minorHAnsi"/>
-          <w:sz w:val="24"/>
-          <w:szCs w:val="24"/>
-        </w:rPr>
-      </w:pPr>
-      <w:r>
-        <w:rPr>
-          <w:rFonts w:cstheme="minorHAnsi"/>
-          <w:sz w:val="24"/>
-          <w:szCs w:val="24"/>
-        </w:rPr>
-        <w:t>Na linha 185 temos o modulo “playm” que faz com que a musica do arquivo seja tocada durante a execução do jogo, recebe o argumento “loop=True”</w:t>
-      </w:r>
-      <w:r>
-        <w:rPr>
-          <w:rFonts w:cstheme="minorHAnsi"/>
-          <w:sz w:val="24"/>
-          <w:szCs w:val="24"/>
-        </w:rPr>
-        <w:t xml:space="preserve"> </w:t>
-      </w:r>
-      <w:r>
-        <w:rPr>
-          <w:rFonts w:cstheme="minorHAnsi"/>
-          <w:sz w:val="24"/>
-          <w:szCs w:val="24"/>
-        </w:rPr>
-        <w:t>para tocar em loop durante toda a execução.</w:t>
-      </w:r>
-    </w:p>
-    <w:p>
-      <w:pPr>
-        <w:jc w:val="both"/>
-        <w:rPr>
-          <w:rFonts w:cstheme="minorHAnsi"/>
-          <w:sz w:val="24"/>
-          <w:szCs w:val="24"/>
-        </w:rPr>
-      </w:pPr>
-      <w:r>
-        <w:rPr>
-          <w:rFonts w:cstheme="minorHAnsi"/>
-          <w:sz w:val="24"/>
-          <w:szCs w:val="24"/>
-        </w:rPr>
-        <w:t>Na linha 186 temos o modulo “run”, assim como modulo “init” também é base da biblioteca, sendo ele responsável por chamar as funções update e draw.</w:t>
-      </w:r>
-    </w:p>
-    <w:p>
-      <w:pPr>
-        <w:jc w:val="both"/>
-        <w:rPr>
-          <w:rFonts w:cstheme="minorHAnsi"/>
-          <w:sz w:val="24"/>
-          <w:szCs w:val="24"/>
-        </w:rPr>
-      </w:pPr>
-    </w:p>
-    <w:p>
-      <w:pPr>
-        <w:jc w:val="both"/>
-        <w:rPr>
-          <w:rFonts w:cstheme="minorHAnsi"/>
-          <w:sz w:val="24"/>
-          <w:szCs w:val="24"/>
-        </w:rPr>
-      </w:pPr>
-    </w:p>
-    <w:p>
-      <w:pPr>
-        <w:jc w:val="both"/>
-        <w:rPr>
-          <w:rFonts w:cstheme="minorHAnsi"/>
-          <w:sz w:val="24"/>
-          <w:szCs w:val="24"/>
-        </w:rPr>
-      </w:pPr>
-    </w:p>
-    <w:p>
-      <w:pPr>
-        <w:jc w:val="both"/>
-        <w:rPr>
-          <w:rFonts w:cstheme="minorHAnsi"/>
-          <w:sz w:val="24"/>
-          <w:szCs w:val="24"/>
-        </w:rPr>
-      </w:pPr>
-    </w:p>
-    <w:p>
-      <w:pPr>
-        <w:jc w:val="both"/>
-        <w:rPr>
-          <w:rFonts w:cstheme="minorHAnsi"/>
-          <w:sz w:val="24"/>
-          <w:szCs w:val="24"/>
-        </w:rPr>
-      </w:pPr>
-    </w:p>
-    <w:p>
-      <w:pPr>
-        <w:jc w:val="both"/>
-        <w:rPr>
-          <w:rFonts w:cstheme="minorHAnsi"/>
+        <w:t>Agradecimentos</w:t>
+      </w:r>
+    </w:p>
+    <w:p>
+      <w:pPr>
+        <w:jc w:val="both"/>
+        <w:rPr>
+          <w:rFonts w:ascii="Bell MT" w:hAnsi="Bell MT" w:cstheme="minorHAnsi"/>
           <w:sz w:val="36"/>
           <w:szCs w:val="24"/>
         </w:rPr>
       </w:pPr>
-      <w:r>
-        <w:rPr>
-          <w:rFonts w:cstheme="minorHAnsi"/>
-          <w:sz w:val="36"/>
-          <w:szCs w:val="24"/>
-        </w:rPr>
-        <w:t>Comentários pessoais</w:t>
-      </w:r>
-    </w:p>
-    <w:p>
-      <w:pPr>
-        <w:jc w:val="both"/>
-        <w:rPr>
-          <w:rFonts w:cstheme="minorHAnsi"/>
-          <w:sz w:val="36"/>
-          <w:szCs w:val="24"/>
-        </w:rPr>
-      </w:pPr>
+    </w:p>
+    <w:p>
+      <w:pPr>
+        <w:jc w:val="both"/>
+        <w:rPr>
+          <w:rFonts w:cstheme="minorHAnsi"/>
+          <w:sz w:val="24"/>
+          <w:szCs w:val="24"/>
+        </w:rPr>
+      </w:pPr>
+      <w:r>
+        <w:rPr>
+          <w:rFonts w:cstheme="minorHAnsi"/>
+          <w:sz w:val="24"/>
+          <w:szCs w:val="24"/>
+        </w:rPr>
+        <w:t>Faz-se fulcral agradecer ao professor Fábio Macêdo Mendes:</w:t>
+      </w:r>
+    </w:p>
+    <w:p>
+      <w:pPr>
+        <w:jc w:val="center"/>
+        <w:rPr>
+          <w:rFonts w:cstheme="minorHAnsi"/>
+          <w:sz w:val="24"/>
+          <w:szCs w:val="24"/>
+        </w:rPr>
+      </w:pPr>
+      <w:r>
+        <w:rPr>
+          <w:rFonts w:cstheme="minorHAnsi"/>
+          <w:sz w:val="24"/>
+          <w:szCs w:val="24"/>
+        </w:rPr>
+        <w:t>Foi um pazer participar da diciplina de APC, em tua turma, aprendi muito nesse período, desde de o inicio foi uma materia super agradavel de se participar e lidar ao longo do curso, e toda tua ajuda, auxilios e ensinos foram exencial para meu desenvolvimento.</w:t>
+      </w:r>
+    </w:p>
+    <w:p>
+      <w:pPr>
+        <w:jc w:val="right"/>
+        <w:rPr>
+          <w:rFonts w:cstheme="minorHAnsi"/>
+          <w:sz w:val="24"/>
+          <w:szCs w:val="24"/>
+        </w:rPr>
+      </w:pPr>
+      <w:r>
+        <w:rPr>
+          <w:rFonts w:cstheme="minorHAnsi"/>
+          <w:sz w:val="24"/>
+          <w:szCs w:val="24"/>
+        </w:rPr>
+        <w:t>Muito Obrigado!</w:t>
+      </w:r>
     </w:p>
     <w:p>
       <w:pPr>
@@ -1314,13 +2550,23 @@
       <w:bookmarkStart w:id="0" w:name="_GoBack"/>
       <w:bookmarkEnd w:id="0"/>
     </w:p>
+    <w:p>
+      <w:pPr>
+        <w:jc w:val="both"/>
+        <w:rPr>
+          <w:rFonts w:cstheme="minorHAnsi"/>
+          <w:sz w:val="36"/>
+          <w:szCs w:val="24"/>
+        </w:rPr>
+      </w:pPr>
+    </w:p>
     <w:sectPr>
-      <w:headerReference w:type="even" r:id="rId8"/>
-      <w:headerReference w:type="default" r:id="rId9"/>
-      <w:footerReference w:type="even" r:id="rId10"/>
-      <w:footerReference w:type="default" r:id="rId11"/>
-      <w:headerReference w:type="first" r:id="rId12"/>
-      <w:footerReference w:type="first" r:id="rId13"/>
+      <w:headerReference w:type="even" r:id="rId27"/>
+      <w:headerReference w:type="default" r:id="rId28"/>
+      <w:footerReference w:type="even" r:id="rId29"/>
+      <w:footerReference w:type="default" r:id="rId30"/>
+      <w:headerReference w:type="first" r:id="rId31"/>
+      <w:footerReference w:type="first" r:id="rId32"/>
       <w:pgSz w:w="11906" w:h="16838"/>
       <w:pgMar w:top="1417" w:right="1701" w:bottom="1417" w:left="1701" w:header="708" w:footer="144" w:gutter="0"/>
       <w:cols w:space="708"/>
@@ -1396,7 +2642,7 @@
             <w:noProof/>
             <w:lang w:val="pt-PT"/>
           </w:rPr>
-          <w:t>5</w:t>
+          <w:t>10</w:t>
         </w:r>
         <w:r>
           <w:fldChar w:fldCharType="end"/>
@@ -2352,7 +3598,7 @@
 </file>
 
 <file path=customXml/itemProps1.xml><?xml version="1.0" encoding="utf-8"?>
-<ds:datastoreItem xmlns:ds="http://schemas.openxmlformats.org/officeDocument/2006/customXml" ds:itemID="{C27D612A-1695-41D1-AD0B-128CEBEF248A}">
+<ds:datastoreItem xmlns:ds="http://schemas.openxmlformats.org/officeDocument/2006/customXml" ds:itemID="{050AE691-F275-4AD9-9823-A5C9259E61A9}">
   <ds:schemaRefs>
     <ds:schemaRef ds:uri="http://schemas.openxmlformats.org/officeDocument/2006/bibliography"/>
   </ds:schemaRefs>
